--- a/Release/项目总结报告.docx
+++ b/Release/项目总结报告.docx
@@ -442,6 +442,7 @@
           <w:p>
             <w:pPr>
               <w:numPr>
+                <w:ilvl w:val="0"/>
                 <w:numId w:val="0"/>
               </w:numPr>
               <w:adjustRightInd w:val="0"/>
@@ -470,6 +471,7 @@
           <w:p>
             <w:pPr>
               <w:numPr>
+                <w:ilvl w:val="0"/>
                 <w:numId w:val="0"/>
               </w:numPr>
               <w:adjustRightInd w:val="0"/>
@@ -512,6 +514,7 @@
           <w:p>
             <w:pPr>
               <w:numPr>
+                <w:ilvl w:val="0"/>
                 <w:numId w:val="0"/>
               </w:numPr>
               <w:adjustRightInd w:val="0"/>
@@ -554,6 +557,7 @@
           <w:p>
             <w:pPr>
               <w:numPr>
+                <w:ilvl w:val="0"/>
                 <w:numId w:val="0"/>
               </w:numPr>
               <w:adjustRightInd w:val="0"/>
@@ -596,6 +600,7 @@
           <w:p>
             <w:pPr>
               <w:numPr>
+                <w:ilvl w:val="0"/>
                 <w:numId w:val="0"/>
               </w:numPr>
               <w:adjustRightInd w:val="0"/>
@@ -646,6 +651,7 @@
           <w:p>
             <w:pPr>
               <w:numPr>
+                <w:ilvl w:val="0"/>
                 <w:numId w:val="0"/>
               </w:numPr>
               <w:adjustRightInd w:val="0"/>
@@ -674,6 +680,7 @@
           <w:p>
             <w:pPr>
               <w:numPr>
+                <w:ilvl w:val="0"/>
                 <w:numId w:val="0"/>
               </w:numPr>
               <w:adjustRightInd w:val="0"/>
@@ -716,6 +723,7 @@
           <w:p>
             <w:pPr>
               <w:numPr>
+                <w:ilvl w:val="0"/>
                 <w:numId w:val="0"/>
               </w:numPr>
               <w:adjustRightInd w:val="0"/>
@@ -758,6 +766,7 @@
           <w:p>
             <w:pPr>
               <w:numPr>
+                <w:ilvl w:val="0"/>
                 <w:numId w:val="0"/>
               </w:numPr>
               <w:adjustRightInd w:val="0"/>
@@ -800,6 +809,7 @@
           <w:p>
             <w:pPr>
               <w:numPr>
+                <w:ilvl w:val="0"/>
                 <w:numId w:val="0"/>
               </w:numPr>
               <w:adjustRightInd w:val="0"/>
@@ -832,6 +842,7 @@
           <w:p>
             <w:pPr>
               <w:numPr>
+                <w:ilvl w:val="0"/>
                 <w:numId w:val="0"/>
               </w:numPr>
               <w:adjustRightInd w:val="0"/>
@@ -1929,76 +1940,108 @@
                 <w:szCs w:val="21"/>
                 <w:lang w:val="en-US" w:eastAsia="zh-CN"/>
               </w:rPr>
-              <w:t>吴伯涛</w:t>
+              <w:t>吴伯涛25</w:t>
+            </w:r>
+            <w:r>
+              <w:rPr>
+                <w:rFonts w:hint="eastAsia"/>
+                <w:color w:val="0070C0"/>
+                <w:szCs w:val="21"/>
+              </w:rPr>
+              <w:t>%</w:t>
+            </w:r>
+          </w:p>
+          <w:p>
+            <w:pPr>
+              <w:adjustRightInd w:val="0"/>
+              <w:snapToGrid w:val="0"/>
+              <w:spacing w:line="460" w:lineRule="atLeast"/>
+              <w:rPr>
+                <w:rFonts w:hint="eastAsia"/>
+                <w:color w:val="0070C0"/>
+                <w:szCs w:val="21"/>
+                <w:lang w:val="en-US" w:eastAsia="zh-CN"/>
+              </w:rPr>
+            </w:pPr>
+            <w:r>
+              <w:rPr>
+                <w:rFonts w:hint="eastAsia"/>
+                <w:color w:val="0070C0"/>
+                <w:szCs w:val="21"/>
+                <w:lang w:val="en-US" w:eastAsia="zh-CN"/>
+              </w:rPr>
+              <w:t>李双威25</w:t>
+            </w:r>
+            <w:r>
+              <w:rPr>
+                <w:rFonts w:hint="eastAsia"/>
+                <w:color w:val="0070C0"/>
+                <w:szCs w:val="21"/>
+              </w:rPr>
+              <w:t>%</w:t>
+            </w:r>
+          </w:p>
+          <w:p>
+            <w:pPr>
+              <w:adjustRightInd w:val="0"/>
+              <w:snapToGrid w:val="0"/>
+              <w:spacing w:line="460" w:lineRule="atLeast"/>
+              <w:rPr>
+                <w:rFonts w:hint="eastAsia"/>
+                <w:color w:val="0070C0"/>
+                <w:szCs w:val="21"/>
+                <w:lang w:val="en-US" w:eastAsia="zh-CN"/>
+              </w:rPr>
+            </w:pPr>
+            <w:r>
+              <w:rPr>
+                <w:rFonts w:hint="eastAsia"/>
+                <w:color w:val="0070C0"/>
+                <w:szCs w:val="21"/>
+                <w:lang w:val="en-US" w:eastAsia="zh-CN"/>
+              </w:rPr>
+              <w:t>尚子森25</w:t>
+            </w:r>
+            <w:r>
+              <w:rPr>
+                <w:rFonts w:hint="eastAsia"/>
+                <w:color w:val="0070C0"/>
+                <w:szCs w:val="21"/>
+              </w:rPr>
+              <w:t>%</w:t>
+            </w:r>
+          </w:p>
+          <w:p>
+            <w:pPr>
+              <w:adjustRightInd w:val="0"/>
+              <w:snapToGrid w:val="0"/>
+              <w:spacing w:line="460" w:lineRule="atLeast"/>
+              <w:rPr>
+                <w:rFonts w:hint="default"/>
+                <w:color w:val="0070C0"/>
+                <w:szCs w:val="21"/>
+                <w:lang w:val="en-US" w:eastAsia="zh-CN"/>
+              </w:rPr>
+            </w:pPr>
+            <w:r>
+              <w:rPr>
+                <w:rFonts w:hint="eastAsia"/>
+                <w:color w:val="0070C0"/>
+                <w:szCs w:val="21"/>
+                <w:lang w:val="en-US" w:eastAsia="zh-CN"/>
+              </w:rPr>
+              <w:t>申煜坤25</w:t>
+            </w:r>
+            <w:r>
+              <w:rPr>
+                <w:rFonts w:hint="eastAsia"/>
+                <w:color w:val="0070C0"/>
+                <w:szCs w:val="21"/>
+              </w:rPr>
+              <w:t>%</w:t>
             </w:r>
             <w:bookmarkStart w:id="0" w:name="_GoBack"/>
             <w:bookmarkEnd w:id="0"/>
-          </w:p>
-          <w:p>
-            <w:pPr>
-              <w:adjustRightInd w:val="0"/>
-              <w:snapToGrid w:val="0"/>
-              <w:spacing w:line="460" w:lineRule="atLeast"/>
-              <w:rPr>
-                <w:rFonts w:hint="eastAsia"/>
-                <w:color w:val="0070C0"/>
-                <w:szCs w:val="21"/>
-                <w:lang w:val="en-US" w:eastAsia="zh-CN"/>
-              </w:rPr>
-            </w:pPr>
-            <w:r>
-              <w:rPr>
-                <w:rFonts w:hint="eastAsia"/>
-                <w:color w:val="0070C0"/>
-                <w:szCs w:val="21"/>
-                <w:lang w:val="en-US" w:eastAsia="zh-CN"/>
-              </w:rPr>
-              <w:t>李双威</w:t>
-            </w:r>
-          </w:p>
-          <w:p>
-            <w:pPr>
-              <w:adjustRightInd w:val="0"/>
-              <w:snapToGrid w:val="0"/>
-              <w:spacing w:line="460" w:lineRule="atLeast"/>
-              <w:rPr>
-                <w:rFonts w:hint="eastAsia"/>
-                <w:color w:val="0070C0"/>
-                <w:szCs w:val="21"/>
-                <w:lang w:val="en-US" w:eastAsia="zh-CN"/>
-              </w:rPr>
-            </w:pPr>
-            <w:r>
-              <w:rPr>
-                <w:rFonts w:hint="eastAsia"/>
-                <w:color w:val="0070C0"/>
-                <w:szCs w:val="21"/>
-                <w:lang w:val="en-US" w:eastAsia="zh-CN"/>
-              </w:rPr>
-              <w:t>尚子森</w:t>
-            </w:r>
-          </w:p>
-          <w:p>
-            <w:pPr>
-              <w:adjustRightInd w:val="0"/>
-              <w:snapToGrid w:val="0"/>
-              <w:spacing w:line="460" w:lineRule="atLeast"/>
-              <w:rPr>
-                <w:rFonts w:hint="default"/>
-                <w:color w:val="0070C0"/>
-                <w:szCs w:val="21"/>
-                <w:lang w:val="en-US" w:eastAsia="zh-CN"/>
-              </w:rPr>
-            </w:pPr>
-            <w:r>
-              <w:rPr>
-                <w:rFonts w:hint="eastAsia"/>
-                <w:color w:val="0070C0"/>
-                <w:szCs w:val="21"/>
-                <w:lang w:val="en-US" w:eastAsia="zh-CN"/>
-              </w:rPr>
-              <w:t>申煜坤</w:t>
-            </w:r>
           </w:p>
           <w:p>
             <w:pPr>

--- a/Release/项目总结报告.docx
+++ b/Release/项目总结报告.docx
@@ -272,6 +272,13 @@
                 <w:szCs w:val="21"/>
               </w:rPr>
             </w:pPr>
+            <w:r>
+              <w:rPr>
+                <w:rFonts w:hint="eastAsia"/>
+                <w:szCs w:val="21"/>
+              </w:rPr>
+              <w:t>Prometheus</w:t>
+            </w:r>
           </w:p>
         </w:tc>
       </w:tr>
@@ -1900,33 +1907,6 @@
               <w:snapToGrid w:val="0"/>
               <w:spacing w:line="460" w:lineRule="atLeast"/>
               <w:rPr>
-                <w:color w:val="0070C0"/>
-                <w:szCs w:val="21"/>
-              </w:rPr>
-            </w:pPr>
-            <w:r>
-              <w:rPr>
-                <w:rFonts w:hint="eastAsia"/>
-                <w:color w:val="0070C0"/>
-                <w:szCs w:val="21"/>
-              </w:rPr>
-              <w:t>注：总计100%</w:t>
-            </w:r>
-            <w:r>
-              <w:rPr>
-                <w:rFonts w:hint="eastAsia"/>
-                <w:color w:val="0070C0"/>
-                <w:szCs w:val="21"/>
-              </w:rPr>
-              <w:tab/>
-            </w:r>
-          </w:p>
-          <w:p>
-            <w:pPr>
-              <w:adjustRightInd w:val="0"/>
-              <w:snapToGrid w:val="0"/>
-              <w:spacing w:line="460" w:lineRule="atLeast"/>
-              <w:rPr>
                 <w:rFonts w:hint="eastAsia"/>
                 <w:color w:val="0070C0"/>
                 <w:szCs w:val="21"/>
@@ -2040,8 +2020,6 @@
               </w:rPr>
               <w:t>%</w:t>
             </w:r>
-            <w:bookmarkStart w:id="0" w:name="_GoBack"/>
-            <w:bookmarkEnd w:id="0"/>
           </w:p>
           <w:p>
             <w:pPr>
@@ -2123,10 +2101,21 @@
               <w:spacing w:line="360" w:lineRule="atLeast"/>
               <w:jc w:val="center"/>
               <w:rPr>
-                <w:rFonts w:ascii="宋体"/>
-                <w:szCs w:val="21"/>
-              </w:rPr>
-            </w:pPr>
+                <w:rFonts w:hint="default" w:ascii="宋体" w:eastAsia="宋体"/>
+                <w:szCs w:val="21"/>
+                <w:lang w:val="en-US" w:eastAsia="zh-CN"/>
+              </w:rPr>
+            </w:pPr>
+            <w:r>
+              <w:rPr>
+                <w:rFonts w:hint="eastAsia" w:ascii="宋体"/>
+                <w:szCs w:val="21"/>
+                <w:lang w:val="en-US" w:eastAsia="zh-CN"/>
+              </w:rPr>
+              <w:t>3500</w:t>
+            </w:r>
+            <w:bookmarkStart w:id="0" w:name="_GoBack"/>
+            <w:bookmarkEnd w:id="0"/>
           </w:p>
         </w:tc>
       </w:tr>
@@ -2166,10 +2155,19 @@
               <w:spacing w:line="360" w:lineRule="atLeast"/>
               <w:jc w:val="center"/>
               <w:rPr>
-                <w:rFonts w:ascii="宋体"/>
-                <w:szCs w:val="21"/>
-              </w:rPr>
-            </w:pPr>
+                <w:rFonts w:hint="eastAsia" w:ascii="宋体" w:eastAsia="宋体"/>
+                <w:szCs w:val="21"/>
+                <w:lang w:val="en-US" w:eastAsia="zh-CN"/>
+              </w:rPr>
+            </w:pPr>
+            <w:r>
+              <w:rPr>
+                <w:rFonts w:hint="eastAsia" w:ascii="宋体"/>
+                <w:szCs w:val="21"/>
+                <w:lang w:val="en-US" w:eastAsia="zh-CN"/>
+              </w:rPr>
+              <w:t>0</w:t>
+            </w:r>
           </w:p>
         </w:tc>
       </w:tr>
